--- a/Fases_de_desarrollo/03-Construccion/03- Pruebas/Pruebas Primeros CU Priorizados/Pruebas CU 18 CRUD Categoria/Caso de Prueba 18.5  Modificar  Categoria_03.docx
+++ b/Fases_de_desarrollo/03-Construccion/03- Pruebas/Pruebas Primeros CU Priorizados/Pruebas CU 18 CRUD Categoria/Caso de Prueba 18.5  Modificar  Categoria_03.docx
@@ -553,7 +553,7 @@
           <w:r>
             <w:fldChar w:fldCharType="separate"/>
           </w:r>
-          <w:hyperlink w:anchor="_Toc180960583" w:history="1">
+          <w:hyperlink w:anchor="_Toc181033195" w:history="1">
             <w:r>
               <w:rPr>
                 <w:rStyle w:val="Hipervnculo"/>
@@ -580,7 +580,7 @@
                 <w:noProof/>
                 <w:webHidden/>
               </w:rPr>
-              <w:instrText xml:space="preserve"> PAGEREF _Toc180960583 \h </w:instrText>
+              <w:instrText xml:space="preserve"> PAGEREF _Toc181033195 \h </w:instrText>
             </w:r>
             <w:r>
               <w:rPr>
@@ -624,7 +624,7 @@
               <w:lang w:val="en-US"/>
             </w:rPr>
           </w:pPr>
-          <w:hyperlink w:anchor="_Toc180960584" w:history="1">
+          <w:hyperlink w:anchor="_Toc181033196" w:history="1">
             <w:r>
               <w:rPr>
                 <w:rStyle w:val="Hipervnculo"/>
@@ -651,7 +651,7 @@
                 <w:noProof/>
                 <w:webHidden/>
               </w:rPr>
-              <w:instrText xml:space="preserve"> PAGEREF _Toc180960584 \h </w:instrText>
+              <w:instrText xml:space="preserve"> PAGEREF _Toc181033196 \h </w:instrText>
             </w:r>
             <w:r>
               <w:rPr>
@@ -695,7 +695,7 @@
               <w:lang w:val="en-US"/>
             </w:rPr>
           </w:pPr>
-          <w:hyperlink w:anchor="_Toc180960585" w:history="1">
+          <w:hyperlink w:anchor="_Toc181033197" w:history="1">
             <w:r>
               <w:rPr>
                 <w:rStyle w:val="Hipervnculo"/>
@@ -722,7 +722,7 @@
                 <w:noProof/>
                 <w:webHidden/>
               </w:rPr>
-              <w:instrText xml:space="preserve"> PAGEREF _Toc180960585 \h </w:instrText>
+              <w:instrText xml:space="preserve"> PAGEREF _Toc181033197 \h </w:instrText>
             </w:r>
             <w:r>
               <w:rPr>
@@ -766,7 +766,7 @@
               <w:lang w:val="en-US"/>
             </w:rPr>
           </w:pPr>
-          <w:hyperlink w:anchor="_Toc180960586" w:history="1">
+          <w:hyperlink w:anchor="_Toc181033198" w:history="1">
             <w:r>
               <w:rPr>
                 <w:rStyle w:val="Hipervnculo"/>
@@ -793,7 +793,7 @@
                 <w:noProof/>
                 <w:webHidden/>
               </w:rPr>
-              <w:instrText xml:space="preserve"> PAGEREF _Toc180960586 \h </w:instrText>
+              <w:instrText xml:space="preserve"> PAGEREF _Toc181033198 \h </w:instrText>
             </w:r>
             <w:r>
               <w:rPr>
@@ -837,7 +837,7 @@
               <w:lang w:val="en-US"/>
             </w:rPr>
           </w:pPr>
-          <w:hyperlink w:anchor="_Toc180960587" w:history="1">
+          <w:hyperlink w:anchor="_Toc181033199" w:history="1">
             <w:r>
               <w:rPr>
                 <w:rStyle w:val="Hipervnculo"/>
@@ -864,7 +864,7 @@
                 <w:noProof/>
                 <w:webHidden/>
               </w:rPr>
-              <w:instrText xml:space="preserve"> PAGEREF _Toc180960587 \h </w:instrText>
+              <w:instrText xml:space="preserve"> PAGEREF _Toc181033199 \h </w:instrText>
             </w:r>
             <w:r>
               <w:rPr>
@@ -908,7 +908,7 @@
               <w:lang w:val="en-US"/>
             </w:rPr>
           </w:pPr>
-          <w:hyperlink w:anchor="_Toc180960588" w:history="1">
+          <w:hyperlink w:anchor="_Toc181033200" w:history="1">
             <w:r>
               <w:rPr>
                 <w:rStyle w:val="Hipervnculo"/>
@@ -935,7 +935,7 @@
                 <w:noProof/>
                 <w:webHidden/>
               </w:rPr>
-              <w:instrText xml:space="preserve"> PAGEREF _Toc180960588 \h </w:instrText>
+              <w:instrText xml:space="preserve"> PAGEREF _Toc181033200 \h </w:instrText>
             </w:r>
             <w:r>
               <w:rPr>
@@ -979,7 +979,7 @@
               <w:lang w:val="en-US"/>
             </w:rPr>
           </w:pPr>
-          <w:hyperlink w:anchor="_Toc180960589" w:history="1">
+          <w:hyperlink w:anchor="_Toc181033201" w:history="1">
             <w:r>
               <w:rPr>
                 <w:rStyle w:val="Hipervnculo"/>
@@ -1006,7 +1006,7 @@
                 <w:noProof/>
                 <w:webHidden/>
               </w:rPr>
-              <w:instrText xml:space="preserve"> PAGEREF _Toc180960589 \h </w:instrText>
+              <w:instrText xml:space="preserve"> PAGEREF _Toc181033201 \h </w:instrText>
             </w:r>
             <w:r>
               <w:rPr>
@@ -1109,7 +1109,7 @@
         </w:rPr>
       </w:pPr>
       <w:bookmarkStart w:id="0" w:name="_Toc29278824"/>
-      <w:bookmarkStart w:id="1" w:name="_Toc180960583"/>
+      <w:bookmarkStart w:id="1" w:name="_Toc181033195"/>
       <w:r>
         <w:rPr>
           <w:bCs w:val="0"/>
@@ -1164,7 +1164,7 @@
       <w:pPr>
         <w:pStyle w:val="Ttulo2"/>
       </w:pPr>
-      <w:bookmarkStart w:id="2" w:name="_Toc180960584"/>
+      <w:bookmarkStart w:id="2" w:name="_Toc181033196"/>
       <w:r>
         <w:t>Descripción</w:t>
       </w:r>
@@ -1237,7 +1237,7 @@
         <w:pStyle w:val="Ttulo2"/>
       </w:pPr>
       <w:bookmarkStart w:id="3" w:name="_Toc29278827"/>
-      <w:bookmarkStart w:id="4" w:name="_Toc180960585"/>
+      <w:bookmarkStart w:id="4" w:name="_Toc181033197"/>
       <w:r>
         <w:t>Condiciones de ejecución</w:t>
       </w:r>
@@ -1282,7 +1282,7 @@
         <w:pStyle w:val="PSI-Ttulo2"/>
       </w:pPr>
       <w:bookmarkStart w:id="5" w:name="_Toc29278828"/>
-      <w:bookmarkStart w:id="6" w:name="_Toc180960586"/>
+      <w:bookmarkStart w:id="6" w:name="_Toc181033198"/>
       <w:r>
         <w:t>Entrada</w:t>
       </w:r>
@@ -1487,7 +1487,7 @@
         <w:pStyle w:val="Ttulo2"/>
       </w:pPr>
       <w:bookmarkStart w:id="7" w:name="_Toc29278829"/>
-      <w:bookmarkStart w:id="8" w:name="_Toc180960587"/>
+      <w:bookmarkStart w:id="8" w:name="_Toc181033199"/>
       <w:r>
         <w:t>Resultado esperado</w:t>
       </w:r>
@@ -1513,7 +1513,7 @@
         <w:pStyle w:val="PSI-Ttulo2"/>
       </w:pPr>
       <w:bookmarkStart w:id="9" w:name="_Toc29278830"/>
-      <w:bookmarkStart w:id="10" w:name="_Toc180960588"/>
+      <w:bookmarkStart w:id="10" w:name="_Toc181033200"/>
       <w:r>
         <w:t>Evaluación de la Prueba</w:t>
       </w:r>
@@ -1572,7 +1572,7 @@
         <w:pStyle w:val="PSI-Ttulo1"/>
         <w:ind w:left="0"/>
       </w:pPr>
-      <w:bookmarkStart w:id="11" w:name="_Toc180960589"/>
+      <w:bookmarkStart w:id="11" w:name="_Toc181033201"/>
       <w:r>
         <w:t>Caso de Prueba</w:t>
       </w:r>
